--- a/1.D_Exploring MySQL Workbench_Guerrero.V.docx
+++ b/1.D_Exploring MySQL Workbench_Guerrero.V.docx
@@ -405,9 +405,47 @@
     <w:p>
       <w:pPr>
         <w:pStyle w:val="NoSpacing"/>
-      </w:pPr>
-      <w:r>
-        <w:t>3. Reconvene with your small group and discuss your observations. What adjustments might you make to your brainstorming document regarding records to track for your</w:t>
+        <w:numPr>
+          <w:ilvl w:val="0"/>
+          <w:numId w:val="1"/>
+        </w:numPr>
+      </w:pPr>
+      <w:r>
+        <w:t xml:space="preserve">Reconvene with your small group and discuss your observations. What adjustments might you make to your brainstorming document regarding records to track for </w:t>
+      </w:r>
+      <w:r>
+        <w:t>your friend’s business?</w:t>
+      </w:r>
+    </w:p>
+    <w:p>
+      <w:pPr>
+        <w:pStyle w:val="NoSpacing"/>
+        <w:numPr>
+          <w:ilvl w:val="0"/>
+          <w:numId w:val="2"/>
+        </w:numPr>
+        <w:rPr>
+          <w:color w:val="FF0000"/>
+        </w:rPr>
+      </w:pPr>
+      <w:r>
+        <w:rPr>
+          <w:color w:val="FF0000"/>
+        </w:rPr>
+        <w:lastRenderedPageBreak/>
+        <w:t xml:space="preserve">We forgot to add a database to track for revenue and incorporate it for each customer and employee. </w:t>
+      </w:r>
+      <w:r>
+        <w:rPr>
+          <w:color w:val="FF0000"/>
+        </w:rPr>
+        <w:t>Also,</w:t>
+      </w:r>
+      <w:r>
+        <w:rPr>
+          <w:color w:val="FF0000"/>
+        </w:rPr>
+        <w:t xml:space="preserve"> how much each supply cost and incorporate money spent for inventory.</w:t>
       </w:r>
     </w:p>
     <w:sectPr>
